--- a/lab-4/docs/Report.docx
+++ b/lab-4/docs/Report.docx
@@ -327,7 +327,7 @@
       <w:pPr>
         <w:pStyle w:val="11"/>
         <w:tabs>
-          <w:tab w:val="right" w:leader="dot" w:pos="9627"/>
+          <w:tab w:val="right" w:leader="dot" w:pos="9628"/>
         </w:tabs>
         <w:rPr>
           <w:rFonts w:asciiTheme="minorHAnsi" w:eastAsiaTheme="minorEastAsia" w:hAnsiTheme="minorHAnsi"/>
@@ -354,7 +354,7 @@
         </w:rPr>
         <w:fldChar w:fldCharType="separate"/>
       </w:r>
-      <w:hyperlink w:anchor="_Toc66619684" w:history="1">
+      <w:hyperlink w:anchor="_Toc71627569" w:history="1">
         <w:r>
           <w:rPr>
             <w:rStyle w:val="a9"/>
@@ -381,7 +381,7 @@
             <w:noProof/>
             <w:webHidden/>
           </w:rPr>
-          <w:instrText xml:space="preserve"> PAGEREF _Toc66619684 \h </w:instrText>
+          <w:instrText xml:space="preserve"> PAGEREF _Toc71627569 \h </w:instrText>
         </w:r>
         <w:r>
           <w:rPr>
@@ -401,7 +401,7 @@
             <w:noProof/>
             <w:webHidden/>
           </w:rPr>
-          <w:t>3</w:t>
+          <w:t>2</w:t>
         </w:r>
         <w:r>
           <w:rPr>
@@ -416,7 +416,7 @@
       <w:pPr>
         <w:pStyle w:val="11"/>
         <w:tabs>
-          <w:tab w:val="right" w:leader="dot" w:pos="9627"/>
+          <w:tab w:val="right" w:leader="dot" w:pos="9628"/>
         </w:tabs>
         <w:rPr>
           <w:rFonts w:asciiTheme="minorHAnsi" w:eastAsiaTheme="minorEastAsia" w:hAnsiTheme="minorHAnsi"/>
@@ -425,7 +425,7 @@
           <w:lang w:eastAsia="ru-RU"/>
         </w:rPr>
       </w:pPr>
-      <w:hyperlink w:anchor="_Toc66619685" w:history="1">
+      <w:hyperlink w:anchor="_Toc71627570" w:history="1">
         <w:r>
           <w:rPr>
             <w:rStyle w:val="a9"/>
@@ -452,7 +452,7 @@
             <w:noProof/>
             <w:webHidden/>
           </w:rPr>
-          <w:instrText xml:space="preserve"> PAGEREF _Toc66619685 \h </w:instrText>
+          <w:instrText xml:space="preserve"> PAGEREF _Toc71627570 \h </w:instrText>
         </w:r>
         <w:r>
           <w:rPr>
@@ -472,7 +472,7 @@
             <w:noProof/>
             <w:webHidden/>
           </w:rPr>
-          <w:t>4</w:t>
+          <w:t>3</w:t>
         </w:r>
         <w:r>
           <w:rPr>
@@ -487,7 +487,7 @@
       <w:pPr>
         <w:pStyle w:val="11"/>
         <w:tabs>
-          <w:tab w:val="right" w:leader="dot" w:pos="9627"/>
+          <w:tab w:val="right" w:leader="dot" w:pos="9628"/>
         </w:tabs>
         <w:rPr>
           <w:rFonts w:asciiTheme="minorHAnsi" w:eastAsiaTheme="minorEastAsia" w:hAnsiTheme="minorHAnsi"/>
@@ -496,7 +496,7 @@
           <w:lang w:eastAsia="ru-RU"/>
         </w:rPr>
       </w:pPr>
-      <w:hyperlink w:anchor="_Toc66619686" w:history="1">
+      <w:hyperlink w:anchor="_Toc71627571" w:history="1">
         <w:r>
           <w:rPr>
             <w:rStyle w:val="a9"/>
@@ -523,7 +523,7 @@
             <w:noProof/>
             <w:webHidden/>
           </w:rPr>
-          <w:instrText xml:space="preserve"> PAGEREF _Toc66619686 \h </w:instrText>
+          <w:instrText xml:space="preserve"> PAGEREF _Toc71627571 \h </w:instrText>
         </w:r>
         <w:r>
           <w:rPr>
@@ -558,7 +558,7 @@
       <w:pPr>
         <w:pStyle w:val="11"/>
         <w:tabs>
-          <w:tab w:val="right" w:leader="dot" w:pos="9627"/>
+          <w:tab w:val="right" w:leader="dot" w:pos="9628"/>
         </w:tabs>
         <w:rPr>
           <w:rFonts w:asciiTheme="minorHAnsi" w:eastAsiaTheme="minorEastAsia" w:hAnsiTheme="minorHAnsi"/>
@@ -567,7 +567,7 @@
           <w:lang w:eastAsia="ru-RU"/>
         </w:rPr>
       </w:pPr>
-      <w:hyperlink w:anchor="_Toc66619687" w:history="1">
+      <w:hyperlink w:anchor="_Toc71627572" w:history="1">
         <w:r>
           <w:rPr>
             <w:rStyle w:val="a9"/>
@@ -594,7 +594,7 @@
             <w:noProof/>
             <w:webHidden/>
           </w:rPr>
-          <w:instrText xml:space="preserve"> PAGEREF _Toc66619687 \h </w:instrText>
+          <w:instrText xml:space="preserve"> PAGEREF _Toc71627572 \h </w:instrText>
         </w:r>
         <w:r>
           <w:rPr>
@@ -615,6 +615,556 @@
             <w:webHidden/>
           </w:rPr>
           <w:t>8</w:t>
+        </w:r>
+        <w:r>
+          <w:rPr>
+            <w:noProof/>
+            <w:webHidden/>
+          </w:rPr>
+          <w:fldChar w:fldCharType="end"/>
+        </w:r>
+      </w:hyperlink>
+    </w:p>
+    <w:p>
+      <w:pPr>
+        <w:pStyle w:val="22"/>
+        <w:tabs>
+          <w:tab w:val="right" w:leader="dot" w:pos="9628"/>
+        </w:tabs>
+        <w:rPr>
+          <w:rFonts w:asciiTheme="minorHAnsi" w:eastAsiaTheme="minorEastAsia" w:hAnsiTheme="minorHAnsi"/>
+          <w:noProof/>
+          <w:sz w:val="22"/>
+          <w:lang w:eastAsia="ru-RU"/>
+        </w:rPr>
+      </w:pPr>
+      <w:hyperlink w:anchor="_Toc71627573" w:history="1">
+        <w:r>
+          <w:rPr>
+            <w:rStyle w:val="a9"/>
+            <w:noProof/>
+          </w:rPr>
+          <w:t>Описание управляемого процесса</w:t>
+        </w:r>
+        <w:r>
+          <w:rPr>
+            <w:noProof/>
+            <w:webHidden/>
+          </w:rPr>
+          <w:tab/>
+        </w:r>
+        <w:r>
+          <w:rPr>
+            <w:noProof/>
+            <w:webHidden/>
+          </w:rPr>
+          <w:fldChar w:fldCharType="begin"/>
+        </w:r>
+        <w:r>
+          <w:rPr>
+            <w:noProof/>
+            <w:webHidden/>
+          </w:rPr>
+          <w:instrText xml:space="preserve"> PAGEREF _Toc71627573 \h </w:instrText>
+        </w:r>
+        <w:r>
+          <w:rPr>
+            <w:noProof/>
+            <w:webHidden/>
+          </w:rPr>
+        </w:r>
+        <w:r>
+          <w:rPr>
+            <w:noProof/>
+            <w:webHidden/>
+          </w:rPr>
+          <w:fldChar w:fldCharType="separate"/>
+        </w:r>
+        <w:r>
+          <w:rPr>
+            <w:noProof/>
+            <w:webHidden/>
+          </w:rPr>
+          <w:t>8</w:t>
+        </w:r>
+        <w:r>
+          <w:rPr>
+            <w:noProof/>
+            <w:webHidden/>
+          </w:rPr>
+          <w:fldChar w:fldCharType="end"/>
+        </w:r>
+      </w:hyperlink>
+    </w:p>
+    <w:p>
+      <w:pPr>
+        <w:pStyle w:val="22"/>
+        <w:tabs>
+          <w:tab w:val="right" w:leader="dot" w:pos="9628"/>
+        </w:tabs>
+        <w:rPr>
+          <w:rFonts w:asciiTheme="minorHAnsi" w:eastAsiaTheme="minorEastAsia" w:hAnsiTheme="minorHAnsi"/>
+          <w:noProof/>
+          <w:sz w:val="22"/>
+          <w:lang w:eastAsia="ru-RU"/>
+        </w:rPr>
+      </w:pPr>
+      <w:hyperlink w:anchor="_Toc71627574" w:history="1">
+        <w:r>
+          <w:rPr>
+            <w:rStyle w:val="a9"/>
+            <w:noProof/>
+          </w:rPr>
+          <w:t>Исследование задачи</w:t>
+        </w:r>
+        <w:r>
+          <w:rPr>
+            <w:noProof/>
+            <w:webHidden/>
+          </w:rPr>
+          <w:tab/>
+        </w:r>
+        <w:r>
+          <w:rPr>
+            <w:noProof/>
+            <w:webHidden/>
+          </w:rPr>
+          <w:fldChar w:fldCharType="begin"/>
+        </w:r>
+        <w:r>
+          <w:rPr>
+            <w:noProof/>
+            <w:webHidden/>
+          </w:rPr>
+          <w:instrText xml:space="preserve"> PAGEREF _Toc71627574 \h </w:instrText>
+        </w:r>
+        <w:r>
+          <w:rPr>
+            <w:noProof/>
+            <w:webHidden/>
+          </w:rPr>
+        </w:r>
+        <w:r>
+          <w:rPr>
+            <w:noProof/>
+            <w:webHidden/>
+          </w:rPr>
+          <w:fldChar w:fldCharType="separate"/>
+        </w:r>
+        <w:r>
+          <w:rPr>
+            <w:noProof/>
+            <w:webHidden/>
+          </w:rPr>
+          <w:t>9</w:t>
+        </w:r>
+        <w:r>
+          <w:rPr>
+            <w:noProof/>
+            <w:webHidden/>
+          </w:rPr>
+          <w:fldChar w:fldCharType="end"/>
+        </w:r>
+      </w:hyperlink>
+    </w:p>
+    <w:p>
+      <w:pPr>
+        <w:pStyle w:val="31"/>
+        <w:tabs>
+          <w:tab w:val="right" w:leader="dot" w:pos="9628"/>
+        </w:tabs>
+        <w:rPr>
+          <w:noProof/>
+        </w:rPr>
+      </w:pPr>
+      <w:hyperlink w:anchor="_Toc71627575" w:history="1">
+        <w:r>
+          <w:rPr>
+            <w:rStyle w:val="a9"/>
+            <w:noProof/>
+          </w:rPr>
+          <w:t>Теорема 1.</w:t>
+        </w:r>
+        <w:r>
+          <w:rPr>
+            <w:noProof/>
+            <w:webHidden/>
+          </w:rPr>
+          <w:tab/>
+        </w:r>
+        <w:r>
+          <w:rPr>
+            <w:noProof/>
+            <w:webHidden/>
+          </w:rPr>
+          <w:fldChar w:fldCharType="begin"/>
+        </w:r>
+        <w:r>
+          <w:rPr>
+            <w:noProof/>
+            <w:webHidden/>
+          </w:rPr>
+          <w:instrText xml:space="preserve"> PAGEREF _Toc71627575 \h </w:instrText>
+        </w:r>
+        <w:r>
+          <w:rPr>
+            <w:noProof/>
+            <w:webHidden/>
+          </w:rPr>
+        </w:r>
+        <w:r>
+          <w:rPr>
+            <w:noProof/>
+            <w:webHidden/>
+          </w:rPr>
+          <w:fldChar w:fldCharType="separate"/>
+        </w:r>
+        <w:r>
+          <w:rPr>
+            <w:noProof/>
+            <w:webHidden/>
+          </w:rPr>
+          <w:t>9</w:t>
+        </w:r>
+        <w:r>
+          <w:rPr>
+            <w:noProof/>
+            <w:webHidden/>
+          </w:rPr>
+          <w:fldChar w:fldCharType="end"/>
+        </w:r>
+      </w:hyperlink>
+    </w:p>
+    <w:p>
+      <w:pPr>
+        <w:pStyle w:val="31"/>
+        <w:tabs>
+          <w:tab w:val="right" w:leader="dot" w:pos="9628"/>
+        </w:tabs>
+        <w:rPr>
+          <w:noProof/>
+        </w:rPr>
+      </w:pPr>
+      <w:hyperlink w:anchor="_Toc71627576" w:history="1">
+        <w:r>
+          <w:rPr>
+            <w:rStyle w:val="a9"/>
+            <w:noProof/>
+          </w:rPr>
+          <w:t>Теорема 2.</w:t>
+        </w:r>
+        <w:r>
+          <w:rPr>
+            <w:noProof/>
+            <w:webHidden/>
+          </w:rPr>
+          <w:tab/>
+        </w:r>
+        <w:r>
+          <w:rPr>
+            <w:noProof/>
+            <w:webHidden/>
+          </w:rPr>
+          <w:fldChar w:fldCharType="begin"/>
+        </w:r>
+        <w:r>
+          <w:rPr>
+            <w:noProof/>
+            <w:webHidden/>
+          </w:rPr>
+          <w:instrText xml:space="preserve"> PAGEREF _Toc71627576 \h </w:instrText>
+        </w:r>
+        <w:r>
+          <w:rPr>
+            <w:noProof/>
+            <w:webHidden/>
+          </w:rPr>
+        </w:r>
+        <w:r>
+          <w:rPr>
+            <w:noProof/>
+            <w:webHidden/>
+          </w:rPr>
+          <w:fldChar w:fldCharType="separate"/>
+        </w:r>
+        <w:r>
+          <w:rPr>
+            <w:noProof/>
+            <w:webHidden/>
+          </w:rPr>
+          <w:t>9</w:t>
+        </w:r>
+        <w:r>
+          <w:rPr>
+            <w:noProof/>
+            <w:webHidden/>
+          </w:rPr>
+          <w:fldChar w:fldCharType="end"/>
+        </w:r>
+      </w:hyperlink>
+    </w:p>
+    <w:p>
+      <w:pPr>
+        <w:pStyle w:val="31"/>
+        <w:tabs>
+          <w:tab w:val="right" w:leader="dot" w:pos="9628"/>
+        </w:tabs>
+        <w:rPr>
+          <w:noProof/>
+        </w:rPr>
+      </w:pPr>
+      <w:hyperlink w:anchor="_Toc71627577" w:history="1">
+        <w:r>
+          <w:rPr>
+            <w:rStyle w:val="a9"/>
+            <w:noProof/>
+          </w:rPr>
+          <w:t>Теорема 3.</w:t>
+        </w:r>
+        <w:r>
+          <w:rPr>
+            <w:noProof/>
+            <w:webHidden/>
+          </w:rPr>
+          <w:tab/>
+        </w:r>
+        <w:r>
+          <w:rPr>
+            <w:noProof/>
+            <w:webHidden/>
+          </w:rPr>
+          <w:fldChar w:fldCharType="begin"/>
+        </w:r>
+        <w:r>
+          <w:rPr>
+            <w:noProof/>
+            <w:webHidden/>
+          </w:rPr>
+          <w:instrText xml:space="preserve"> PAGEREF _Toc71627577 \h </w:instrText>
+        </w:r>
+        <w:r>
+          <w:rPr>
+            <w:noProof/>
+            <w:webHidden/>
+          </w:rPr>
+        </w:r>
+        <w:r>
+          <w:rPr>
+            <w:noProof/>
+            <w:webHidden/>
+          </w:rPr>
+          <w:fldChar w:fldCharType="separate"/>
+        </w:r>
+        <w:r>
+          <w:rPr>
+            <w:noProof/>
+            <w:webHidden/>
+          </w:rPr>
+          <w:t>9</w:t>
+        </w:r>
+        <w:r>
+          <w:rPr>
+            <w:noProof/>
+            <w:webHidden/>
+          </w:rPr>
+          <w:fldChar w:fldCharType="end"/>
+        </w:r>
+      </w:hyperlink>
+    </w:p>
+    <w:p>
+      <w:pPr>
+        <w:pStyle w:val="31"/>
+        <w:tabs>
+          <w:tab w:val="right" w:leader="dot" w:pos="9628"/>
+        </w:tabs>
+        <w:rPr>
+          <w:noProof/>
+        </w:rPr>
+      </w:pPr>
+      <w:hyperlink w:anchor="_Toc71627578" w:history="1">
+        <w:r>
+          <w:rPr>
+            <w:rStyle w:val="a9"/>
+            <w:noProof/>
+          </w:rPr>
+          <w:t>Теорема 4.</w:t>
+        </w:r>
+        <w:r>
+          <w:rPr>
+            <w:noProof/>
+            <w:webHidden/>
+          </w:rPr>
+          <w:tab/>
+        </w:r>
+        <w:r>
+          <w:rPr>
+            <w:noProof/>
+            <w:webHidden/>
+          </w:rPr>
+          <w:fldChar w:fldCharType="begin"/>
+        </w:r>
+        <w:r>
+          <w:rPr>
+            <w:noProof/>
+            <w:webHidden/>
+          </w:rPr>
+          <w:instrText xml:space="preserve"> PAGEREF _Toc71627578 \h </w:instrText>
+        </w:r>
+        <w:r>
+          <w:rPr>
+            <w:noProof/>
+            <w:webHidden/>
+          </w:rPr>
+        </w:r>
+        <w:r>
+          <w:rPr>
+            <w:noProof/>
+            <w:webHidden/>
+          </w:rPr>
+          <w:fldChar w:fldCharType="separate"/>
+        </w:r>
+        <w:r>
+          <w:rPr>
+            <w:noProof/>
+            <w:webHidden/>
+          </w:rPr>
+          <w:t>9</w:t>
+        </w:r>
+        <w:r>
+          <w:rPr>
+            <w:noProof/>
+            <w:webHidden/>
+          </w:rPr>
+          <w:fldChar w:fldCharType="end"/>
+        </w:r>
+      </w:hyperlink>
+    </w:p>
+    <w:p>
+      <w:pPr>
+        <w:pStyle w:val="31"/>
+        <w:tabs>
+          <w:tab w:val="right" w:leader="dot" w:pos="9628"/>
+        </w:tabs>
+        <w:rPr>
+          <w:noProof/>
+        </w:rPr>
+      </w:pPr>
+      <w:hyperlink w:anchor="_Toc71627579" w:history="1">
+        <w:r>
+          <w:rPr>
+            <w:rStyle w:val="a9"/>
+            <w:noProof/>
+          </w:rPr>
+          <w:t>Теорема 5.</w:t>
+        </w:r>
+        <w:r>
+          <w:rPr>
+            <w:noProof/>
+            <w:webHidden/>
+          </w:rPr>
+          <w:tab/>
+        </w:r>
+        <w:r>
+          <w:rPr>
+            <w:noProof/>
+            <w:webHidden/>
+          </w:rPr>
+          <w:fldChar w:fldCharType="begin"/>
+        </w:r>
+        <w:r>
+          <w:rPr>
+            <w:noProof/>
+            <w:webHidden/>
+          </w:rPr>
+          <w:instrText xml:space="preserve"> PAGEREF _Toc71627579 \h </w:instrText>
+        </w:r>
+        <w:r>
+          <w:rPr>
+            <w:noProof/>
+            <w:webHidden/>
+          </w:rPr>
+        </w:r>
+        <w:r>
+          <w:rPr>
+            <w:noProof/>
+            <w:webHidden/>
+          </w:rPr>
+          <w:fldChar w:fldCharType="separate"/>
+        </w:r>
+        <w:r>
+          <w:rPr>
+            <w:noProof/>
+            <w:webHidden/>
+          </w:rPr>
+          <w:t>9</w:t>
+        </w:r>
+        <w:r>
+          <w:rPr>
+            <w:noProof/>
+            <w:webHidden/>
+          </w:rPr>
+          <w:fldChar w:fldCharType="end"/>
+        </w:r>
+      </w:hyperlink>
+    </w:p>
+    <w:p>
+      <w:pPr>
+        <w:pStyle w:val="31"/>
+        <w:tabs>
+          <w:tab w:val="right" w:leader="dot" w:pos="9628"/>
+        </w:tabs>
+        <w:rPr>
+          <w:noProof/>
+        </w:rPr>
+      </w:pPr>
+      <w:hyperlink w:anchor="_Toc71627580" w:history="1">
+        <w:r>
+          <w:rPr>
+            <w:rStyle w:val="a9"/>
+            <w:noProof/>
+          </w:rPr>
+          <w:t>Теорема 6.</w:t>
+        </w:r>
+        <w:r>
+          <w:rPr>
+            <w:noProof/>
+            <w:webHidden/>
+          </w:rPr>
+          <w:tab/>
+        </w:r>
+        <w:r>
+          <w:rPr>
+            <w:noProof/>
+            <w:webHidden/>
+          </w:rPr>
+          <w:fldChar w:fldCharType="begin"/>
+        </w:r>
+        <w:r>
+          <w:rPr>
+            <w:noProof/>
+            <w:webHidden/>
+          </w:rPr>
+          <w:instrText xml:space="preserve"> PAGEREF _Toc71627580 \h </w:instrText>
+        </w:r>
+        <w:r>
+          <w:rPr>
+            <w:noProof/>
+            <w:webHidden/>
+          </w:rPr>
+        </w:r>
+        <w:r>
+          <w:rPr>
+            <w:noProof/>
+            <w:webHidden/>
+          </w:rPr>
+          <w:fldChar w:fldCharType="separate"/>
+        </w:r>
+        <w:r>
+          <w:rPr>
+            <w:noProof/>
+            <w:webHidden/>
+          </w:rPr>
+          <w:t>10</w:t>
         </w:r>
         <w:r>
           <w:rPr>
@@ -629,14 +1179,14 @@
       <w:pPr>
         <w:pStyle w:val="11"/>
         <w:tabs>
-          <w:tab w:val="right" w:leader="dot" w:pos="9627"/>
+          <w:tab w:val="right" w:leader="dot" w:pos="9628"/>
         </w:tabs>
         <w:rPr>
           <w:rStyle w:val="a9"/>
           <w:noProof/>
         </w:rPr>
       </w:pPr>
-      <w:hyperlink w:anchor="_Toc66619688" w:history="1">
+      <w:hyperlink w:anchor="_Toc71627581" w:history="1">
         <w:r>
           <w:rPr>
             <w:rStyle w:val="a9"/>
@@ -663,7 +1213,7 @@
             <w:noProof/>
             <w:webHidden/>
           </w:rPr>
-          <w:instrText xml:space="preserve"> PAGEREF _Toc66619688 \h </w:instrText>
+          <w:instrText xml:space="preserve"> PAGEREF _Toc71627581 \h </w:instrText>
         </w:r>
         <w:r>
           <w:rPr>
@@ -683,7 +1233,7 @@
             <w:noProof/>
             <w:webHidden/>
           </w:rPr>
-          <w:t>9</w:t>
+          <w:t>11</w:t>
         </w:r>
         <w:r>
           <w:rPr>
@@ -698,17 +1248,8 @@
       <w:pPr>
         <w:spacing w:after="160" w:line="259" w:lineRule="auto"/>
         <w:jc w:val="left"/>
-        <w:rPr>
-          <w:noProof/>
-          <w:color w:val="0563C1" w:themeColor="hyperlink"/>
-          <w:u w:val="single"/>
-        </w:rPr>
-      </w:pPr>
-      <w:r>
-        <w:rPr>
-          <w:rStyle w:val="a9"/>
-          <w:noProof/>
-        </w:rPr>
+      </w:pPr>
+      <w:r>
         <w:br w:type="page"/>
       </w:r>
     </w:p>
@@ -727,7 +1268,7 @@
         <w:lastRenderedPageBreak/>
         <w:fldChar w:fldCharType="end"/>
       </w:r>
-      <w:bookmarkStart w:id="0" w:name="_Toc66619684"/>
+      <w:bookmarkStart w:id="0" w:name="_Toc71627569"/>
       <w:r>
         <w:rPr>
           <w:rStyle w:val="10"/>
@@ -739,12 +1280,16 @@
     </w:p>
     <w:p>
       <w:r>
-        <w:t>В следствии научно-технического прогресса пред современными инженерами встала задача решения задач, чьё аналитическое решение кране сложно или вовсе невозможно. В таком случае приходится прибегать к различным численным методам решения, поставленным задач. Одной из таких задач является нахождение решения задачи Коши для произвольного дифференциального уравнения или их системы.</w:t>
-      </w:r>
-    </w:p>
-    <w:p>
-      <w:r>
-        <w:t>В ходе данной работы был изучен и применён на практике метод Рунге-Кутты четвёртого порядка подходящий для решения задачи Коши для систем обыкновенных дифференциальных уравнений</w:t>
+        <w:t xml:space="preserve">В следствии научно-технического прогресса пред современными инженерами встала задача решения задач, чьё аналитическое решение кране сложно или вовсе невозможно. В таком случае приходится прибегать к различным численным методам решения, поставленным задач. Одной из таких задач является нахождение решения </w:t>
+      </w:r>
+      <w:r>
+        <w:t>краевой задачи</w:t>
+      </w:r>
+      <w:r>
+        <w:t xml:space="preserve"> для </w:t>
+      </w:r>
+      <w:r>
+        <w:t>интегро-дифференциального уравнения в частных производных</w:t>
       </w:r>
       <w:r>
         <w:t>.</w:t>
@@ -767,7 +1312,7 @@
           <w:b/>
         </w:rPr>
       </w:pPr>
-      <w:bookmarkStart w:id="1" w:name="_Toc66619685"/>
+      <w:bookmarkStart w:id="1" w:name="_Toc71627570"/>
       <w:r>
         <w:rPr>
           <w:rStyle w:val="10"/>
@@ -3947,7 +4492,7 @@
           <w:b/>
         </w:rPr>
       </w:pPr>
-      <w:bookmarkStart w:id="2" w:name="_Toc66619686"/>
+      <w:bookmarkStart w:id="2" w:name="_Toc71627571"/>
       <w:r>
         <w:rPr>
           <w:rStyle w:val="10"/>
@@ -3959,25 +4504,38 @@
       <w:bookmarkEnd w:id="2"/>
     </w:p>
     <w:p>
-      <w:pPr>
+      <w:r>
+        <w:t>После запуска программы отобразится окно графического интерфейса, на панели слева расположены поля для ввода параметров</w:t>
+      </w:r>
+      <w:r>
+        <w:t xml:space="preserve"> </w:t>
+      </w:r>
+      <w:r>
+        <w:t xml:space="preserve">модели, процесса и </w:t>
+      </w:r>
+      <w:r>
+        <w:t>симуляции</w:t>
+      </w:r>
+      <w:r>
+        <w:t>.</w:t>
+      </w:r>
+      <w:r>
+        <w:t xml:space="preserve"> После</w:t>
+      </w:r>
+      <w:r>
+        <w:t xml:space="preserve"> ввода данных следует нажать кнопку </w:t>
+      </w:r>
+      <w:r>
+        <w:t>"</w:t>
+      </w:r>
+      <w:r>
         <w:rPr>
           <w:lang w:val="en-US"/>
         </w:rPr>
-      </w:pPr>
-      <w:r>
-        <w:t xml:space="preserve">После запуска программы отобразится окно графического интерфейса, на панели слева расположены поля для ввода параметров решения, и начальных условий задачи Коши. После ввода данных следует нажать кнопку </w:t>
-      </w:r>
-      <w:r>
-        <w:t>«</w:t>
-      </w:r>
-      <w:r>
-        <w:rPr>
-          <w:lang w:val="en-US"/>
-        </w:rPr>
-        <w:t>Solve</w:t>
-      </w:r>
-      <w:r>
-        <w:t>»</w:t>
+        <w:t>Start</w:t>
+      </w:r>
+      <w:r>
+        <w:t>"</w:t>
       </w:r>
     </w:p>
     <w:p>
@@ -3991,10 +4549,10 @@
           <w:lang w:val="en-US"/>
         </w:rPr>
         <w:drawing>
-          <wp:inline distT="0" distB="0" distL="0" distR="0" wp14:anchorId="6F6647D1" wp14:editId="329FD30E">
-            <wp:extent cx="6105600" cy="4816800"/>
+          <wp:inline distT="0" distB="0" distL="0" distR="0" wp14:anchorId="49DE6DBA" wp14:editId="7060D00E">
+            <wp:extent cx="6120130" cy="4454525"/>
             <wp:effectExtent l="0" t="0" r="0" b="3175"/>
-            <wp:docPr id="2" name="Рисунок 2"/>
+            <wp:docPr id="9" name="Рисунок 9"/>
             <wp:cNvGraphicFramePr>
               <a:graphicFrameLocks xmlns:a="http://schemas.openxmlformats.org/drawingml/2006/main" noChangeAspect="1"/>
             </wp:cNvGraphicFramePr>
@@ -4002,10 +4560,8 @@
               <a:graphicData uri="http://schemas.openxmlformats.org/drawingml/2006/picture">
                 <pic:pic xmlns:pic="http://schemas.openxmlformats.org/drawingml/2006/picture">
                   <pic:nvPicPr>
-                    <pic:cNvPr id="0" name="Picture 1"/>
-                    <pic:cNvPicPr>
-                      <a:picLocks noChangeAspect="1" noChangeArrowheads="1"/>
-                    </pic:cNvPicPr>
+                    <pic:cNvPr id="9" name="user01.png"/>
+                    <pic:cNvPicPr/>
                   </pic:nvPicPr>
                   <pic:blipFill>
                     <a:blip r:embed="rId8">
@@ -4015,23 +4571,18 @@
                         </a:ext>
                       </a:extLst>
                     </a:blip>
-                    <a:srcRect/>
                     <a:stretch>
                       <a:fillRect/>
                     </a:stretch>
                   </pic:blipFill>
-                  <pic:spPr bwMode="auto">
+                  <pic:spPr>
                     <a:xfrm>
                       <a:off x="0" y="0"/>
-                      <a:ext cx="6105600" cy="4816800"/>
+                      <a:ext cx="6120130" cy="4454525"/>
                     </a:xfrm>
                     <a:prstGeom prst="rect">
                       <a:avLst/>
                     </a:prstGeom>
-                    <a:noFill/>
-                    <a:ln>
-                      <a:noFill/>
-                    </a:ln>
                   </pic:spPr>
                 </pic:pic>
               </a:graphicData>
@@ -4045,57 +4596,77 @@
         <w:pStyle w:val="ac"/>
       </w:pPr>
       <w:r>
-        <w:t xml:space="preserve">Рисунок </w:t>
-      </w:r>
-      <w:r>
-        <w:rPr>
-          <w:noProof/>
-        </w:rPr>
+        <w:t xml:space="preserve">рис. </w:t>
+      </w:r>
+      <w:r>
         <w:fldChar w:fldCharType="begin"/>
       </w:r>
       <w:r>
-        <w:rPr>
-          <w:noProof/>
-        </w:rPr>
-        <w:instrText xml:space="preserve"> SEQ Рисунок \* ARABIC </w:instrText>
-      </w:r>
-      <w:r>
-        <w:rPr>
-          <w:noProof/>
-        </w:rPr>
+        <w:instrText xml:space="preserve"> SEQ рис. \* ARABIC </w:instrText>
+      </w:r>
+      <w:r>
         <w:fldChar w:fldCharType="separate"/>
       </w:r>
       <w:r>
-        <w:rPr>
-          <w:noProof/>
-        </w:rPr>
         <w:t>1</w:t>
       </w:r>
       <w:r>
-        <w:rPr>
-          <w:noProof/>
-        </w:rPr>
         <w:fldChar w:fldCharType="end"/>
       </w:r>
       <w:r>
-        <w:t xml:space="preserve"> </w:t>
-      </w:r>
-      <w:r>
-        <w:t>Главное окно</w:t>
-      </w:r>
-    </w:p>
-    <w:p>
-      <w:r>
-        <w:t xml:space="preserve">Как только программа завершит вычисления в таблице справа отобразится результат. Так же </w:t>
-      </w:r>
-      <w:r>
-        <w:t>в блоке, выделенном на рисунке красной рамкой, выведется точное решение.</w:t>
+        <w:t xml:space="preserve"> Ввод параметров</w:t>
+      </w:r>
+    </w:p>
+    <w:p>
+      <w:pPr>
+        <w:spacing w:after="160" w:line="259" w:lineRule="auto"/>
+        <w:jc w:val="left"/>
+        <w:rPr>
+          <w:rStyle w:val="10"/>
+          <w:rFonts w:eastAsiaTheme="minorHAnsi" w:cstheme="minorBidi"/>
+          <w:b w:val="0"/>
+          <w:sz w:val="24"/>
+          <w:szCs w:val="22"/>
+        </w:rPr>
+      </w:pPr>
+      <w:r>
+        <w:rPr>
+          <w:rStyle w:val="10"/>
+          <w:rFonts w:eastAsiaTheme="minorHAnsi" w:cstheme="minorBidi"/>
+          <w:b w:val="0"/>
+          <w:sz w:val="24"/>
+          <w:szCs w:val="22"/>
+        </w:rPr>
+        <w:t xml:space="preserve">После завершения вычислений в поле справа отобразятся несколько графиков, подсказка к которым расположена ниже, так же станет активной кнопка, позволяющая отобразить дополнительный график. </w:t>
+      </w:r>
+      <w:r>
+        <w:rPr>
+          <w:rStyle w:val="10"/>
+          <w:rFonts w:eastAsiaTheme="minorHAnsi" w:cstheme="minorBidi"/>
+          <w:b w:val="0"/>
+          <w:sz w:val="24"/>
+          <w:szCs w:val="22"/>
+        </w:rPr>
+        <w:t>Помимо этого, под подсказкой будет в</w:t>
+      </w:r>
+      <w:bookmarkStart w:id="3" w:name="_GoBack"/>
+      <w:bookmarkEnd w:id="3"/>
+      <w:r>
+        <w:rPr>
+          <w:rStyle w:val="10"/>
+          <w:rFonts w:eastAsiaTheme="minorHAnsi" w:cstheme="minorBidi"/>
+          <w:b w:val="0"/>
+          <w:sz w:val="24"/>
+          <w:szCs w:val="22"/>
+        </w:rPr>
+        <w:t>ыведено время вычисления.</w:t>
       </w:r>
     </w:p>
     <w:p>
       <w:pPr>
         <w:keepNext/>
-        <w:jc w:val="center"/>
+        <w:spacing w:after="160" w:line="259" w:lineRule="auto"/>
+        <w:jc w:val="left"/>
       </w:pPr>
       <w:r>
         <w:rPr>
@@ -4103,10 +4674,10 @@
         </w:rPr>
         <w:lastRenderedPageBreak/>
         <w:drawing>
-          <wp:inline distT="0" distB="0" distL="0" distR="0" wp14:anchorId="66E4CA55" wp14:editId="38708B17">
-            <wp:extent cx="6120000" cy="4820400"/>
-            <wp:effectExtent l="0" t="0" r="0" b="0"/>
-            <wp:docPr id="7" name="Рисунок 7"/>
+          <wp:inline distT="0" distB="0" distL="0" distR="0" wp14:anchorId="4F5D4C9F" wp14:editId="6F29FEED">
+            <wp:extent cx="6120130" cy="4454525"/>
+            <wp:effectExtent l="0" t="0" r="0" b="3175"/>
+            <wp:docPr id="8" name="Рисунок 8"/>
             <wp:cNvGraphicFramePr>
               <a:graphicFrameLocks xmlns:a="http://schemas.openxmlformats.org/drawingml/2006/main" noChangeAspect="1"/>
             </wp:cNvGraphicFramePr>
@@ -4114,7 +4685,7 @@
               <a:graphicData uri="http://schemas.openxmlformats.org/drawingml/2006/picture">
                 <pic:pic xmlns:pic="http://schemas.openxmlformats.org/drawingml/2006/picture">
                   <pic:nvPicPr>
-                    <pic:cNvPr id="7" name="report02.png"/>
+                    <pic:cNvPr id="8" name="user02.png"/>
                     <pic:cNvPicPr/>
                   </pic:nvPicPr>
                   <pic:blipFill>
@@ -4132,7 +4703,7 @@
                   <pic:spPr>
                     <a:xfrm>
                       <a:off x="0" y="0"/>
-                      <a:ext cx="6120000" cy="4820400"/>
+                      <a:ext cx="6120130" cy="4454525"/>
                     </a:xfrm>
                     <a:prstGeom prst="rect">
                       <a:avLst/>
@@ -4148,142 +4719,40 @@
     <w:p>
       <w:pPr>
         <w:pStyle w:val="ac"/>
-      </w:pPr>
-      <w:r>
-        <w:t xml:space="preserve">Рисунок </w:t>
-      </w:r>
-      <w:r>
-        <w:rPr>
-          <w:noProof/>
-        </w:rPr>
+        <w:rPr>
+          <w:rStyle w:val="10"/>
+          <w:rFonts w:eastAsiaTheme="minorHAnsi" w:cstheme="minorBidi"/>
+          <w:b w:val="0"/>
+          <w:sz w:val="20"/>
+          <w:szCs w:val="18"/>
+        </w:rPr>
+      </w:pPr>
+      <w:r>
+        <w:t xml:space="preserve">рис. </w:t>
+      </w:r>
+      <w:r>
         <w:fldChar w:fldCharType="begin"/>
       </w:r>
       <w:r>
-        <w:rPr>
-          <w:noProof/>
-        </w:rPr>
-        <w:instrText xml:space="preserve"> SEQ Рисунок \* ARABIC </w:instrText>
-      </w:r>
-      <w:r>
-        <w:rPr>
-          <w:noProof/>
-        </w:rPr>
+        <w:instrText xml:space="preserve"> SEQ рис. \* ARABIC </w:instrText>
+      </w:r>
+      <w:r>
         <w:fldChar w:fldCharType="separate"/>
       </w:r>
       <w:r>
-        <w:rPr>
-          <w:noProof/>
-        </w:rPr>
         <w:t>2</w:t>
       </w:r>
       <w:r>
-        <w:rPr>
-          <w:noProof/>
-        </w:rPr>
         <w:fldChar w:fldCharType="end"/>
       </w:r>
       <w:r>
-        <w:t xml:space="preserve"> Решение</w:t>
-      </w:r>
-    </w:p>
-    <w:p>
-      <w:r>
-        <w:t>После нахождения решения становится доступной возможность просмотра вазового портрета, для этого следует нажать кнопку «</w:t>
-      </w:r>
-      <w:r>
-        <w:rPr>
-          <w:lang w:val="en-US"/>
-        </w:rPr>
-        <w:t>Show</w:t>
-      </w:r>
-      <w:r>
-        <w:t xml:space="preserve"> </w:t>
-      </w:r>
-      <w:r>
-        <w:rPr>
-          <w:lang w:val="en-US"/>
-        </w:rPr>
-        <w:t>phase</w:t>
-      </w:r>
-      <w:r>
-        <w:t xml:space="preserve"> </w:t>
-      </w:r>
-      <w:r>
-        <w:rPr>
-          <w:lang w:val="en-US"/>
-        </w:rPr>
-        <w:t>portrait</w:t>
-      </w:r>
-      <w:r>
-        <w:t>».</w:t>
-      </w:r>
-      <w:r>
-        <w:t xml:space="preserve"> Откроется окно с графиками, которые можно прокручивать и масштабировать. Зелёным отмечено точное решения, а синим – приближённое.</w:t>
-      </w:r>
-    </w:p>
-    <w:p>
-      <w:pPr>
-        <w:keepNext/>
-        <w:jc w:val="center"/>
-      </w:pPr>
-      <w:r>
-        <w:rPr>
-          <w:noProof/>
-        </w:rPr>
-        <w:lastRenderedPageBreak/>
-        <w:drawing>
-          <wp:inline distT="0" distB="0" distL="0" distR="0" wp14:anchorId="68C27974" wp14:editId="5094C460">
-            <wp:extent cx="4996800" cy="4453200"/>
-            <wp:effectExtent l="0" t="0" r="0" b="5080"/>
-            <wp:docPr id="5" name="Рисунок 5"/>
-            <wp:cNvGraphicFramePr>
-              <a:graphicFrameLocks xmlns:a="http://schemas.openxmlformats.org/drawingml/2006/main" noChangeAspect="1"/>
-            </wp:cNvGraphicFramePr>
-            <a:graphic xmlns:a="http://schemas.openxmlformats.org/drawingml/2006/main">
-              <a:graphicData uri="http://schemas.openxmlformats.org/drawingml/2006/picture">
-                <pic:pic xmlns:pic="http://schemas.openxmlformats.org/drawingml/2006/picture">
-                  <pic:nvPicPr>
-                    <pic:cNvPr id="0" name="Picture 4"/>
-                    <pic:cNvPicPr>
-                      <a:picLocks noChangeAspect="1" noChangeArrowheads="1"/>
-                    </pic:cNvPicPr>
-                  </pic:nvPicPr>
-                  <pic:blipFill>
-                    <a:blip r:embed="rId10">
-                      <a:extLst>
-                        <a:ext uri="{28A0092B-C50C-407E-A947-70E740481C1C}">
-                          <a14:useLocalDpi xmlns:a14="http://schemas.microsoft.com/office/drawing/2010/main" val="0"/>
-                        </a:ext>
-                      </a:extLst>
-                    </a:blip>
-                    <a:srcRect/>
-                    <a:stretch>
-                      <a:fillRect/>
-                    </a:stretch>
-                  </pic:blipFill>
-                  <pic:spPr bwMode="auto">
-                    <a:xfrm>
-                      <a:off x="0" y="0"/>
-                      <a:ext cx="4996800" cy="4453200"/>
-                    </a:xfrm>
-                    <a:prstGeom prst="rect">
-                      <a:avLst/>
-                    </a:prstGeom>
-                    <a:noFill/>
-                    <a:ln>
-                      <a:noFill/>
-                    </a:ln>
-                  </pic:spPr>
-                </pic:pic>
-              </a:graphicData>
-            </a:graphic>
-          </wp:inline>
-        </w:drawing>
-      </w:r>
-    </w:p>
-    <w:p>
-      <w:pPr>
-        <w:pStyle w:val="ac"/>
+        <w:t xml:space="preserve"> Результат работы</w:t>
+      </w:r>
+    </w:p>
+    <w:p>
+      <w:pPr>
+        <w:spacing w:after="160" w:line="259" w:lineRule="auto"/>
+        <w:jc w:val="left"/>
         <w:rPr>
           <w:rStyle w:val="10"/>
           <w:rFonts w:eastAsiaTheme="minorHAnsi" w:cstheme="minorBidi"/>
@@ -4293,46 +4762,6 @@
         </w:rPr>
       </w:pPr>
       <w:r>
-        <w:t xml:space="preserve">Рисунок </w:t>
-      </w:r>
-      <w:r>
-        <w:rPr>
-          <w:noProof/>
-        </w:rPr>
-        <w:fldChar w:fldCharType="begin"/>
-      </w:r>
-      <w:r>
-        <w:rPr>
-          <w:noProof/>
-        </w:rPr>
-        <w:instrText xml:space="preserve"> SEQ Рисунок \* ARABIC </w:instrText>
-      </w:r>
-      <w:r>
-        <w:rPr>
-          <w:noProof/>
-        </w:rPr>
-        <w:fldChar w:fldCharType="separate"/>
-      </w:r>
-      <w:r>
-        <w:rPr>
-          <w:noProof/>
-        </w:rPr>
-        <w:t>3</w:t>
-      </w:r>
-      <w:r>
-        <w:rPr>
-          <w:noProof/>
-        </w:rPr>
-        <w:fldChar w:fldCharType="end"/>
-      </w:r>
-      <w:r>
-        <w:t xml:space="preserve"> Фазовый портрет</w:t>
-      </w:r>
-    </w:p>
-    <w:p>
-      <w:pPr>
-        <w:spacing w:after="160" w:line="259" w:lineRule="auto"/>
-        <w:jc w:val="left"/>
         <w:rPr>
           <w:rStyle w:val="10"/>
           <w:rFonts w:eastAsiaTheme="minorHAnsi" w:cstheme="minorBidi"/>
@@ -4340,15 +4769,6 @@
           <w:sz w:val="24"/>
           <w:szCs w:val="22"/>
         </w:rPr>
-      </w:pPr>
-      <w:r>
-        <w:rPr>
-          <w:rStyle w:val="10"/>
-          <w:rFonts w:eastAsiaTheme="minorHAnsi" w:cstheme="minorBidi"/>
-          <w:b w:val="0"/>
-          <w:sz w:val="24"/>
-          <w:szCs w:val="22"/>
-        </w:rPr>
         <w:br w:type="page"/>
       </w:r>
     </w:p>
@@ -4360,7 +4780,7 @@
           <w:b/>
         </w:rPr>
       </w:pPr>
-      <w:bookmarkStart w:id="3" w:name="_Toc66619687"/>
+      <w:bookmarkStart w:id="4" w:name="_Toc71627572"/>
       <w:r>
         <w:rPr>
           <w:rStyle w:val="10"/>
@@ -4369,15 +4789,17 @@
         <w:lastRenderedPageBreak/>
         <w:t>Описание алгоритмов</w:t>
       </w:r>
-      <w:bookmarkEnd w:id="3"/>
+      <w:bookmarkEnd w:id="4"/>
     </w:p>
     <w:p>
       <w:pPr>
         <w:pStyle w:val="2"/>
       </w:pPr>
+      <w:bookmarkStart w:id="5" w:name="_Toc71627573"/>
       <w:r>
         <w:t>Описание управляемого процесса</w:t>
       </w:r>
+      <w:bookmarkEnd w:id="5"/>
     </w:p>
     <w:p>
       <w:pPr>
@@ -5797,12 +6219,14 @@
           <w:rFonts w:eastAsiaTheme="minorEastAsia"/>
         </w:rPr>
       </w:pPr>
+      <w:bookmarkStart w:id="6" w:name="_Toc71627574"/>
       <w:r>
         <w:rPr>
           <w:rFonts w:eastAsiaTheme="minorEastAsia"/>
         </w:rPr>
         <w:t>Исследование задачи</w:t>
       </w:r>
+      <w:bookmarkEnd w:id="6"/>
     </w:p>
     <w:p>
       <w:pPr>
@@ -5859,9 +6283,11 @@
       <w:pPr>
         <w:pStyle w:val="3"/>
       </w:pPr>
+      <w:bookmarkStart w:id="7" w:name="_Toc71627575"/>
       <w:r>
         <w:t>Теорема 1.</w:t>
       </w:r>
+      <w:bookmarkEnd w:id="7"/>
     </w:p>
     <w:p>
       <w:pPr>
@@ -6668,9 +7094,11 @@
       <w:pPr>
         <w:pStyle w:val="3"/>
       </w:pPr>
+      <w:bookmarkStart w:id="8" w:name="_Toc71627576"/>
       <w:r>
         <w:t>Теорема 2.</w:t>
       </w:r>
+      <w:bookmarkEnd w:id="8"/>
     </w:p>
     <w:p>
       <w:pPr>
@@ -6873,9 +7301,11 @@
       <w:pPr>
         <w:pStyle w:val="3"/>
       </w:pPr>
+      <w:bookmarkStart w:id="9" w:name="_Toc71627577"/>
       <w:r>
         <w:t>Теорема 3.</w:t>
       </w:r>
+      <w:bookmarkEnd w:id="9"/>
     </w:p>
     <w:p>
       <w:pPr>
@@ -7009,9 +7439,11 @@
       <w:pPr>
         <w:pStyle w:val="3"/>
       </w:pPr>
+      <w:bookmarkStart w:id="10" w:name="_Toc71627578"/>
       <w:r>
         <w:t>Теорема 4.</w:t>
       </w:r>
+      <w:bookmarkEnd w:id="10"/>
     </w:p>
     <w:p>
       <w:pPr>
@@ -7356,9 +7788,11 @@
       <w:pPr>
         <w:pStyle w:val="3"/>
       </w:pPr>
+      <w:bookmarkStart w:id="11" w:name="_Toc71627579"/>
       <w:r>
         <w:t>Теорема 5.</w:t>
       </w:r>
+      <w:bookmarkEnd w:id="11"/>
     </w:p>
     <w:p>
       <w:pPr>
@@ -7558,10 +7992,12 @@
       <w:pPr>
         <w:pStyle w:val="3"/>
       </w:pPr>
+      <w:bookmarkStart w:id="12" w:name="_Toc71627580"/>
       <w:r>
         <w:lastRenderedPageBreak/>
         <w:t>Теорема 6.</w:t>
       </w:r>
+      <w:bookmarkEnd w:id="12"/>
     </w:p>
     <w:p>
       <w:pPr>
@@ -7716,8 +8152,6 @@
         </w:rPr>
         <w:t xml:space="preserve"> не изменяется.</w:t>
       </w:r>
-      <w:bookmarkStart w:id="4" w:name="_GoBack"/>
-      <w:bookmarkEnd w:id="4"/>
     </w:p>
     <w:p>
       <w:pPr>
@@ -7732,114 +8166,31 @@
       <w:pPr>
         <w:pStyle w:val="1"/>
       </w:pPr>
-      <w:bookmarkStart w:id="5" w:name="_Toc66619688"/>
+      <w:bookmarkStart w:id="13" w:name="_Toc71627581"/>
       <w:r>
         <w:lastRenderedPageBreak/>
         <w:t>Литература</w:t>
       </w:r>
-      <w:bookmarkEnd w:id="5"/>
+      <w:bookmarkEnd w:id="13"/>
     </w:p>
     <w:p>
       <w:pPr>
         <w:pStyle w:val="ab"/>
-        <w:numPr>
-          <w:ilvl w:val="0"/>
-          <w:numId w:val="2"/>
-        </w:numPr>
-      </w:pPr>
-      <w:r>
-        <w:t>Метод Рунге – Кутты</w:t>
-      </w:r>
-      <w:r>
-        <w:t xml:space="preserve"> </w:t>
-      </w:r>
-      <w:r>
-        <w:t xml:space="preserve">// </w:t>
-      </w:r>
-      <w:r>
-        <w:t>Материал из Википедии — свободной энциклопедии –</w:t>
-      </w:r>
-      <w:r>
-        <w:t xml:space="preserve"> </w:t>
-      </w:r>
-      <w:r>
-        <w:t>Режим доступа:</w:t>
-      </w:r>
-      <w:r>
-        <w:t xml:space="preserve"> </w:t>
-      </w:r>
-      <w:hyperlink r:id="rId11" w:history="1">
-        <w:r>
-          <w:rPr>
-            <w:rStyle w:val="a9"/>
-          </w:rPr>
-          <w:t>https://ru.wikipedia.org/wiki/Метод_Рунге_—_Кутты</w:t>
-        </w:r>
-      </w:hyperlink>
-    </w:p>
-    <w:p>
-      <w:pPr>
-        <w:pStyle w:val="ab"/>
-        <w:numPr>
-          <w:ilvl w:val="0"/>
-          <w:numId w:val="2"/>
-        </w:numPr>
-      </w:pPr>
+      </w:pPr>
+      <w:r>
+        <w:t xml:space="preserve">А.И. </w:t>
+      </w:r>
       <w:proofErr w:type="spellStart"/>
       <w:r>
-        <w:t>Qt</w:t>
+        <w:t>Эгамов</w:t>
       </w:r>
       <w:proofErr w:type="spellEnd"/>
       <w:r>
-        <w:t xml:space="preserve"> 5 </w:t>
-      </w:r>
-      <w:proofErr w:type="spellStart"/>
-      <w:r>
-        <w:t>Reference</w:t>
-      </w:r>
-      <w:proofErr w:type="spellEnd"/>
-      <w:r>
-        <w:t xml:space="preserve"> </w:t>
-      </w:r>
-      <w:proofErr w:type="spellStart"/>
-      <w:r>
-        <w:t>Pages</w:t>
-      </w:r>
-      <w:proofErr w:type="spellEnd"/>
-      <w:r>
-        <w:t xml:space="preserve"> </w:t>
-      </w:r>
-      <w:r>
-        <w:t>//</w:t>
-      </w:r>
-      <w:r>
-        <w:t xml:space="preserve"> Документация к фреймворку </w:t>
-      </w:r>
-      <w:proofErr w:type="spellStart"/>
-      <w:r>
-        <w:t>Qt</w:t>
-      </w:r>
-      <w:proofErr w:type="spellEnd"/>
-      <w:r>
-        <w:t>. –</w:t>
-      </w:r>
-      <w:r>
-        <w:t xml:space="preserve"> </w:t>
-      </w:r>
-      <w:r>
-        <w:t xml:space="preserve">Режим доступа: </w:t>
-      </w:r>
-      <w:hyperlink r:id="rId12" w:history="1">
-        <w:r>
-          <w:rPr>
-            <w:rStyle w:val="a9"/>
-          </w:rPr>
-          <w:t>https://doc.qt.io/qt-5/reference-overview.html</w:t>
-        </w:r>
-      </w:hyperlink>
+        <w:t xml:space="preserve"> Лабораторная работа "Численное решение начально-краевой задачи для интегро-дифференциального уравнения в частных производных": 2019 – 14с.</w:t>
+      </w:r>
     </w:p>
     <w:sectPr>
-      <w:footerReference w:type="default" r:id="rId13"/>
+      <w:footerReference w:type="default" r:id="rId10"/>
       <w:pgSz w:w="11906" w:h="16838"/>
       <w:pgMar w:top="1134" w:right="1134" w:bottom="1134" w:left="1134" w:header="709" w:footer="709" w:gutter="0"/>
       <w:cols w:space="708"/>
@@ -9096,6 +9447,19 @@
       <w:szCs w:val="24"/>
     </w:rPr>
   </w:style>
+  <w:style w:type="paragraph" w:styleId="31">
+    <w:name w:val="toc 3"/>
+    <w:basedOn w:val="a"/>
+    <w:next w:val="a"/>
+    <w:autoRedefine/>
+    <w:uiPriority w:val="39"/>
+    <w:unhideWhenUsed/>
+    <w:rsid w:val="009A6660"/>
+    <w:pPr>
+      <w:spacing w:after="100"/>
+      <w:ind w:left="480"/>
+    </w:pPr>
+  </w:style>
 </w:styles>
 </file>
 
@@ -9399,7 +9763,7 @@
 </file>
 
 <file path=customXml/itemProps1.xml><?xml version="1.0" encoding="utf-8"?>
-<ds:datastoreItem xmlns:ds="http://schemas.openxmlformats.org/officeDocument/2006/customXml" ds:itemID="{9551F952-81B2-477C-8D69-A10685FFE669}">
+<ds:datastoreItem xmlns:ds="http://schemas.openxmlformats.org/officeDocument/2006/customXml" ds:itemID="{1B717143-BE1A-406A-A801-F229758F6BDD}">
   <ds:schemaRefs>
     <ds:schemaRef ds:uri="http://schemas.openxmlformats.org/officeDocument/2006/bibliography"/>
   </ds:schemaRefs>
